--- a/UXD.docx
+++ b/UXD.docx
@@ -1,6 +1,6 @@
 
 <file path=word/document.xml><?xml version="1.0" encoding="utf-8"?>
-<w:document xmlns:wpc="http://schemas.microsoft.com/office/word/2010/wordprocessingCanvas" xmlns:cx="http://schemas.microsoft.com/office/drawing/2014/chartex" xmlns:cx1="http://schemas.microsoft.com/office/drawing/2015/9/8/chartex" xmlns:cx2="http://schemas.microsoft.com/office/drawing/2015/10/21/chartex" xmlns:cx3="http://schemas.microsoft.com/office/drawing/2016/5/9/chartex" xmlns:cx4="http://schemas.microsoft.com/office/drawing/2016/5/10/chartex" xmlns:cx5="http://schemas.microsoft.com/office/drawing/2016/5/11/chartex" xmlns:cx6="http://schemas.microsoft.com/office/drawing/2016/5/12/chartex" xmlns:cx7="http://schemas.microsoft.com/office/drawing/2016/5/13/chartex" xmlns:cx8="http://schemas.microsoft.com/office/drawing/2016/5/14/chartex" xmlns:mc="http://schemas.openxmlformats.org/markup-compatibility/2006" xmlns:aink="http://schemas.microsoft.com/office/drawing/2016/ink" xmlns:am3d="http://schemas.microsoft.com/office/drawing/2017/model3d" xmlns:o="urn:schemas-microsoft-com:office:office" xmlns:r="http://schemas.openxmlformats.org/officeDocument/2006/relationships" xmlns:m="http://schemas.openxmlformats.org/officeDocument/2006/math" xmlns:v="urn:schemas-microsoft-com:vml" xmlns:wp14="http://schemas.microsoft.com/office/word/2010/wordprocessingDrawing" xmlns:wp="http://schemas.openxmlformats.org/drawingml/2006/wordprocessingDrawing" xmlns:w10="urn:schemas-microsoft-com:office:word" xmlns:w="http://schemas.openxmlformats.org/wordprocessingml/2006/main" xmlns:w14="http://schemas.microsoft.com/office/word/2010/wordml" xmlns:w15="http://schemas.microsoft.com/office/word/2012/wordml" xmlns:w16cex="http://schemas.microsoft.com/office/word/2018/wordml/cex" xmlns:w16cid="http://schemas.microsoft.com/office/word/2016/wordml/cid" xmlns:w16="http://schemas.microsoft.com/office/word/2018/wordml" xmlns:w16se="http://schemas.microsoft.com/office/word/2015/wordml/symex" xmlns:wpg="http://schemas.microsoft.com/office/word/2010/wordprocessingGroup" xmlns:wpi="http://schemas.microsoft.com/office/word/2010/wordprocessingInk" xmlns:wne="http://schemas.microsoft.com/office/word/2006/wordml" xmlns:wps="http://schemas.microsoft.com/office/word/2010/wordprocessingShape" mc:Ignorable="w14 w15 w16se w16cid w16 w16cex wp14">
+<w:document xmlns:wpc="http://schemas.microsoft.com/office/word/2010/wordprocessingCanvas" xmlns:cx="http://schemas.microsoft.com/office/drawing/2014/chartex" xmlns:cx1="http://schemas.microsoft.com/office/drawing/2015/9/8/chartex" xmlns:mc="http://schemas.openxmlformats.org/markup-compatibility/2006" xmlns:o="urn:schemas-microsoft-com:office:office" xmlns:r="http://schemas.openxmlformats.org/officeDocument/2006/relationships" xmlns:m="http://schemas.openxmlformats.org/officeDocument/2006/math" xmlns:v="urn:schemas-microsoft-com:vml" xmlns:wp14="http://schemas.microsoft.com/office/word/2010/wordprocessingDrawing" xmlns:wp="http://schemas.openxmlformats.org/drawingml/2006/wordprocessingDrawing" xmlns:w10="urn:schemas-microsoft-com:office:word" xmlns:w="http://schemas.openxmlformats.org/wordprocessingml/2006/main" xmlns:w14="http://schemas.microsoft.com/office/word/2010/wordml" xmlns:w15="http://schemas.microsoft.com/office/word/2012/wordml" xmlns:w16se="http://schemas.microsoft.com/office/word/2015/wordml/symex" xmlns:wpg="http://schemas.microsoft.com/office/word/2010/wordprocessingGroup" xmlns:wpi="http://schemas.microsoft.com/office/word/2010/wordprocessingInk" xmlns:wne="http://schemas.microsoft.com/office/word/2006/wordml" xmlns:wps="http://schemas.microsoft.com/office/word/2010/wordprocessingShape" mc:Ignorable="w14 w15 w16se wp14">
   <w:body>
     <w:p>
       <w:pPr>
@@ -9,6 +9,11 @@
       <w:r>
         <w:t>User Experience Design</w:t>
       </w:r>
+      <w:r>
+        <w:t xml:space="preserve"> – Task 1</w:t>
+      </w:r>
+      <w:bookmarkStart w:id="0" w:name="_GoBack"/>
+      <w:bookmarkEnd w:id="0"/>
     </w:p>
     <w:p>
       <w:pPr>
@@ -901,8 +906,8 @@
         </w:rPr>
         <w:t> </w:t>
       </w:r>
-      <w:bookmarkStart w:id="0" w:name="03OV9"/>
-      <w:bookmarkEnd w:id="0"/>
+      <w:bookmarkStart w:id="1" w:name="03OV9"/>
+      <w:bookmarkEnd w:id="1"/>
       <w:r>
         <w:rPr>
           <w:rFonts w:ascii="Calibri" w:eastAsia="Times New Roman" w:hAnsi="Calibri" w:cs="Calibri"/>
@@ -910,6 +915,7 @@
           <w:color w:val="333333"/>
           <w:sz w:val="28"/>
           <w:szCs w:val="28"/>
+          <w:lang w:eastAsia="en-US"/>
         </w:rPr>
         <w:drawing>
           <wp:inline distT="0" distB="0" distL="0" distR="0" wp14:anchorId="0194E9D3" wp14:editId="48DAF63B">
@@ -1057,7 +1063,7 @@
           <w:sz w:val="28"/>
           <w:szCs w:val="28"/>
         </w:rPr>
-        <w:t xml:space="preserve"> </w:t>
+        <w:t xml:space="preserve"> They’ve left their young children in the care of relatives for a week. </w:t>
       </w:r>
       <w:r>
         <w:rPr>
@@ -1066,7 +1072,7 @@
           <w:sz w:val="28"/>
           <w:szCs w:val="28"/>
         </w:rPr>
-        <w:t xml:space="preserve">They’ve left their young children in the care of relatives for a week. </w:t>
+        <w:t>He’ll be acting as the team leader and travel guide for the group. Junior’s wife and mother bicker at times but share a mutual appreciation for local foods and</w:t>
       </w:r>
       <w:r>
         <w:rPr>
@@ -1075,7 +1081,7 @@
           <w:sz w:val="28"/>
           <w:szCs w:val="28"/>
         </w:rPr>
-        <w:t>He’ll be acting as the team leader and travel guide for the group. Junior’s wife and mother bicker at times but share a mutual appreciation for local foods and</w:t>
+        <w:t xml:space="preserve"> sightseeing</w:t>
       </w:r>
       <w:r>
         <w:rPr>
@@ -1084,28 +1090,28 @@
           <w:sz w:val="28"/>
           <w:szCs w:val="28"/>
         </w:rPr>
-        <w:t xml:space="preserve"> sightseeing</w:t>
-      </w:r>
-      <w:r>
+        <w:t>. Junior and his dad are more interested in water-based activities.</w:t>
+      </w:r>
+    </w:p>
+    <w:p>
+      <w:pPr>
+        <w:ind w:left="390"/>
         <w:rPr>
           <w:rFonts w:ascii="Calibri" w:eastAsia="Times New Roman" w:hAnsi="Calibri" w:cs="Calibri"/>
           <w:color w:val="333333"/>
           <w:sz w:val="28"/>
           <w:szCs w:val="28"/>
         </w:rPr>
-        <w:t>. Junior and his dad are more interested in water-based activities.</w:t>
-      </w:r>
-    </w:p>
-    <w:p>
-      <w:pPr>
-        <w:ind w:left="390"/>
+      </w:pPr>
+      <w:r>
         <w:rPr>
           <w:rFonts w:ascii="Calibri" w:eastAsia="Times New Roman" w:hAnsi="Calibri" w:cs="Calibri"/>
           <w:color w:val="333333"/>
           <w:sz w:val="28"/>
           <w:szCs w:val="28"/>
         </w:rPr>
-      </w:pPr>
+        <w:t xml:space="preserve">Hauling from Alabama, they </w:t>
+      </w:r>
       <w:r>
         <w:rPr>
           <w:rFonts w:ascii="Calibri" w:eastAsia="Times New Roman" w:hAnsi="Calibri" w:cs="Calibri"/>
@@ -1113,7 +1119,7 @@
           <w:sz w:val="28"/>
           <w:szCs w:val="28"/>
         </w:rPr>
-        <w:t xml:space="preserve">Hauling from Alabama, they </w:t>
+        <w:t>catch</w:t>
       </w:r>
       <w:r>
         <w:rPr>
@@ -1122,7 +1128,7 @@
           <w:sz w:val="28"/>
           <w:szCs w:val="28"/>
         </w:rPr>
-        <w:t>catch</w:t>
+        <w:t xml:space="preserve"> a single plane ride to </w:t>
       </w:r>
       <w:r>
         <w:rPr>
@@ -1131,7 +1137,7 @@
           <w:sz w:val="28"/>
           <w:szCs w:val="28"/>
         </w:rPr>
-        <w:t xml:space="preserve"> a single plane ride to </w:t>
+        <w:t>a local major island and have already scheduled the remainder of their trip via small airplane Junior’s best friend owns. Tanini</w:t>
       </w:r>
       <w:r>
         <w:rPr>
@@ -1140,9 +1146,8 @@
           <w:sz w:val="28"/>
           <w:szCs w:val="28"/>
         </w:rPr>
-        <w:t xml:space="preserve">a local major island and have already scheduled the remainder of their trip via small airplane Junior’s best friend owns. </w:t>
-      </w:r>
-      <w:proofErr w:type="spellStart"/>
+        <w:t>, picking up their rental car from the airport so they can easily view local attractions throughout their stay.</w:t>
+      </w:r>
       <w:r>
         <w:rPr>
           <w:rFonts w:ascii="Calibri" w:eastAsia="Times New Roman" w:hAnsi="Calibri" w:cs="Calibri"/>
@@ -1150,9 +1155,8 @@
           <w:sz w:val="28"/>
           <w:szCs w:val="28"/>
         </w:rPr>
-        <w:t>Tanini</w:t>
-      </w:r>
-      <w:proofErr w:type="spellEnd"/>
+        <w:t xml:space="preserve"> They consider themselves “city folk” but are excited to temporarily experience the adventurous rainforest and volcano life </w:t>
+      </w:r>
       <w:r>
         <w:rPr>
           <w:rFonts w:ascii="Calibri" w:eastAsia="Times New Roman" w:hAnsi="Calibri" w:cs="Calibri"/>
@@ -1160,28 +1164,8 @@
           <w:sz w:val="28"/>
           <w:szCs w:val="28"/>
         </w:rPr>
-        <w:t>, picking up their rental car from the airport so they can easily view local attractions throughout their stay.</w:t>
-      </w:r>
-      <w:r>
-        <w:rPr>
-          <w:rFonts w:ascii="Calibri" w:eastAsia="Times New Roman" w:hAnsi="Calibri" w:cs="Calibri"/>
-          <w:color w:val="333333"/>
-          <w:sz w:val="28"/>
-          <w:szCs w:val="28"/>
-        </w:rPr>
-        <w:t xml:space="preserve"> They consider themselves “city folk” but are excited to temporarily experience the adventurous rainforest and volcano life </w:t>
-      </w:r>
-      <w:proofErr w:type="spellStart"/>
-      <w:r>
-        <w:rPr>
-          <w:rFonts w:ascii="Calibri" w:eastAsia="Times New Roman" w:hAnsi="Calibri" w:cs="Calibri"/>
-          <w:color w:val="333333"/>
-          <w:sz w:val="28"/>
-          <w:szCs w:val="28"/>
-        </w:rPr>
         <w:t>Tanini</w:t>
       </w:r>
-      <w:proofErr w:type="spellEnd"/>
       <w:r>
         <w:rPr>
           <w:rFonts w:ascii="Calibri" w:eastAsia="Times New Roman" w:hAnsi="Calibri" w:cs="Calibri"/>
@@ -1202,6 +1186,7 @@
           <w:id w:val="-443606864"/>
           <w:citation/>
         </w:sdtPr>
+        <w:sdtEndPr/>
         <w:sdtContent>
           <w:r>
             <w:rPr>
@@ -1478,11 +1463,9 @@
             <w:r>
               <w:t xml:space="preserve">Change the heading on the Social media section to be “Life in </w:t>
             </w:r>
-            <w:proofErr w:type="spellStart"/>
             <w:r>
               <w:t>Tanini</w:t>
             </w:r>
-            <w:proofErr w:type="spellEnd"/>
             <w:r>
               <w:t>”</w:t>
             </w:r>
@@ -1609,13 +1592,8 @@
             <w:pPr>
               <w:jc w:val="center"/>
             </w:pPr>
-            <w:proofErr w:type="spellStart"/>
-            <w:r>
-              <w:t>Kerris</w:t>
-            </w:r>
-            <w:proofErr w:type="spellEnd"/>
-            <w:r>
-              <w:t xml:space="preserve"> Doyle</w:t>
+            <w:r>
+              <w:t>Kerris Doyle</w:t>
             </w:r>
           </w:p>
         </w:tc>
@@ -1750,6 +1728,7 @@
           <w:id w:val="-1924559151"/>
           <w:citation/>
         </w:sdtPr>
+        <w:sdtEndPr/>
         <w:sdtContent>
           <w:r>
             <w:rPr>
@@ -1826,6 +1805,7 @@
           <w:id w:val="849913451"/>
           <w:citation/>
         </w:sdtPr>
+        <w:sdtEndPr/>
         <w:sdtContent>
           <w:r>
             <w:fldChar w:fldCharType="begin"/>
@@ -1859,7 +1839,7 @@
 </file>
 
 <file path=word/numbering.xml><?xml version="1.0" encoding="utf-8"?>
-<w:numbering xmlns:wpc="http://schemas.microsoft.com/office/word/2010/wordprocessingCanvas" xmlns:cx="http://schemas.microsoft.com/office/drawing/2014/chartex" xmlns:cx1="http://schemas.microsoft.com/office/drawing/2015/9/8/chartex" xmlns:cx2="http://schemas.microsoft.com/office/drawing/2015/10/21/chartex" xmlns:cx3="http://schemas.microsoft.com/office/drawing/2016/5/9/chartex" xmlns:cx4="http://schemas.microsoft.com/office/drawing/2016/5/10/chartex" xmlns:cx5="http://schemas.microsoft.com/office/drawing/2016/5/11/chartex" xmlns:cx6="http://schemas.microsoft.com/office/drawing/2016/5/12/chartex" xmlns:cx7="http://schemas.microsoft.com/office/drawing/2016/5/13/chartex" xmlns:cx8="http://schemas.microsoft.com/office/drawing/2016/5/14/chartex" xmlns:mc="http://schemas.openxmlformats.org/markup-compatibility/2006" xmlns:aink="http://schemas.microsoft.com/office/drawing/2016/ink" xmlns:am3d="http://schemas.microsoft.com/office/drawing/2017/model3d" xmlns:o="urn:schemas-microsoft-com:office:office" xmlns:r="http://schemas.openxmlformats.org/officeDocument/2006/relationships" xmlns:m="http://schemas.openxmlformats.org/officeDocument/2006/math" xmlns:v="urn:schemas-microsoft-com:vml" xmlns:wp14="http://schemas.microsoft.com/office/word/2010/wordprocessingDrawing" xmlns:wp="http://schemas.openxmlformats.org/drawingml/2006/wordprocessingDrawing" xmlns:w10="urn:schemas-microsoft-com:office:word" xmlns:w="http://schemas.openxmlformats.org/wordprocessingml/2006/main" xmlns:w14="http://schemas.microsoft.com/office/word/2010/wordml" xmlns:w15="http://schemas.microsoft.com/office/word/2012/wordml" xmlns:w16cex="http://schemas.microsoft.com/office/word/2018/wordml/cex" xmlns:w16cid="http://schemas.microsoft.com/office/word/2016/wordml/cid" xmlns:w16="http://schemas.microsoft.com/office/word/2018/wordml" xmlns:w16se="http://schemas.microsoft.com/office/word/2015/wordml/symex" xmlns:wpg="http://schemas.microsoft.com/office/word/2010/wordprocessingGroup" xmlns:wpi="http://schemas.microsoft.com/office/word/2010/wordprocessingInk" xmlns:wne="http://schemas.microsoft.com/office/word/2006/wordml" xmlns:wps="http://schemas.microsoft.com/office/word/2010/wordprocessingShape" mc:Ignorable="w14 w15 w16se w16cid w16 w16cex wp14">
+<w:numbering xmlns:wpc="http://schemas.microsoft.com/office/word/2010/wordprocessingCanvas" xmlns:cx="http://schemas.microsoft.com/office/drawing/2014/chartex" xmlns:cx1="http://schemas.microsoft.com/office/drawing/2015/9/8/chartex" xmlns:mc="http://schemas.openxmlformats.org/markup-compatibility/2006" xmlns:o="urn:schemas-microsoft-com:office:office" xmlns:r="http://schemas.openxmlformats.org/officeDocument/2006/relationships" xmlns:m="http://schemas.openxmlformats.org/officeDocument/2006/math" xmlns:v="urn:schemas-microsoft-com:vml" xmlns:wp14="http://schemas.microsoft.com/office/word/2010/wordprocessingDrawing" xmlns:wp="http://schemas.openxmlformats.org/drawingml/2006/wordprocessingDrawing" xmlns:w10="urn:schemas-microsoft-com:office:word" xmlns:w="http://schemas.openxmlformats.org/wordprocessingml/2006/main" xmlns:w14="http://schemas.microsoft.com/office/word/2010/wordml" xmlns:w15="http://schemas.microsoft.com/office/word/2012/wordml" xmlns:w16se="http://schemas.microsoft.com/office/word/2015/wordml/symex" xmlns:wpg="http://schemas.microsoft.com/office/word/2010/wordprocessingGroup" xmlns:wpi="http://schemas.microsoft.com/office/word/2010/wordprocessingInk" xmlns:wne="http://schemas.microsoft.com/office/word/2006/wordml" xmlns:wps="http://schemas.microsoft.com/office/word/2010/wordprocessingShape" mc:Ignorable="w14 w15 w16se wp14">
   <w:abstractNum w:abstractNumId="0" w15:restartNumberingAfterBreak="0">
     <w:nsid w:val="272623A8"/>
     <w:multiLevelType w:val="hybridMultilevel"/>
@@ -2671,7 +2651,7 @@
 </file>
 
 <file path=word/styles.xml><?xml version="1.0" encoding="utf-8"?>
-<w:styles xmlns:mc="http://schemas.openxmlformats.org/markup-compatibility/2006" xmlns:r="http://schemas.openxmlformats.org/officeDocument/2006/relationships" xmlns:w="http://schemas.openxmlformats.org/wordprocessingml/2006/main" xmlns:w14="http://schemas.microsoft.com/office/word/2010/wordml" xmlns:w15="http://schemas.microsoft.com/office/word/2012/wordml" xmlns:w16cex="http://schemas.microsoft.com/office/word/2018/wordml/cex" xmlns:w16cid="http://schemas.microsoft.com/office/word/2016/wordml/cid" xmlns:w16="http://schemas.microsoft.com/office/word/2018/wordml" xmlns:w16se="http://schemas.microsoft.com/office/word/2015/wordml/symex" mc:Ignorable="w14 w15 w16se w16cid w16 w16cex">
+<w:styles xmlns:mc="http://schemas.openxmlformats.org/markup-compatibility/2006" xmlns:r="http://schemas.openxmlformats.org/officeDocument/2006/relationships" xmlns:w="http://schemas.openxmlformats.org/wordprocessingml/2006/main" xmlns:w14="http://schemas.microsoft.com/office/word/2010/wordml" xmlns:w15="http://schemas.microsoft.com/office/word/2012/wordml" xmlns:w16se="http://schemas.microsoft.com/office/word/2015/wordml/symex" mc:Ignorable="w14 w15 w16se">
   <w:docDefaults>
     <w:rPrDefault>
       <w:rPr>
@@ -2683,7 +2663,7 @@
     </w:rPrDefault>
     <w:pPrDefault/>
   </w:docDefaults>
-  <w:latentStyles w:defLockedState="0" w:defUIPriority="99" w:defSemiHidden="0" w:defUnhideWhenUsed="0" w:defQFormat="0" w:count="376">
+  <w:latentStyles w:defLockedState="0" w:defUIPriority="99" w:defSemiHidden="0" w:defUnhideWhenUsed="0" w:defQFormat="0" w:count="371">
     <w:lsdException w:name="Normal" w:uiPriority="0" w:qFormat="1"/>
     <w:lsdException w:name="heading 1" w:uiPriority="9" w:qFormat="1"/>
     <w:lsdException w:name="heading 2" w:semiHidden="1" w:uiPriority="9" w:unhideWhenUsed="1" w:qFormat="1"/>
@@ -3055,11 +3035,6 @@
     <w:lsdException w:name="List Table 5 Dark Accent 6" w:uiPriority="50"/>
     <w:lsdException w:name="List Table 6 Colorful Accent 6" w:uiPriority="51"/>
     <w:lsdException w:name="List Table 7 Colorful Accent 6" w:uiPriority="52"/>
-    <w:lsdException w:name="Mention" w:semiHidden="1" w:unhideWhenUsed="1"/>
-    <w:lsdException w:name="Smart Hyperlink" w:semiHidden="1" w:unhideWhenUsed="1"/>
-    <w:lsdException w:name="Hashtag" w:semiHidden="1" w:unhideWhenUsed="1"/>
-    <w:lsdException w:name="Unresolved Mention" w:semiHidden="1" w:unhideWhenUsed="1"/>
-    <w:lsdException w:name="Smart Link" w:semiHidden="1" w:unhideWhenUsed="1"/>
   </w:latentStyles>
   <w:style w:type="paragraph" w:default="1" w:styleId="Normal">
     <w:name w:val="Normal"/>
@@ -3160,7 +3135,7 @@
       <w:u w:val="single"/>
     </w:rPr>
   </w:style>
-  <w:style w:type="character" w:styleId="UnresolvedMention">
+  <w:style w:type="character" w:customStyle="1" w:styleId="UnresolvedMention">
     <w:name w:val="Unresolved Mention"/>
     <w:basedOn w:val="DefaultParagraphFont"/>
     <w:uiPriority w:val="99"/>
@@ -3656,7 +3631,7 @@
 </file>
 
 <file path=customXml/itemProps1.xml><?xml version="1.0" encoding="utf-8"?>
-<ds:datastoreItem xmlns:ds="http://schemas.openxmlformats.org/officeDocument/2006/customXml" ds:itemID="{53319780-7C07-7040-A24C-F03F6C9158E7}">
+<ds:datastoreItem xmlns:ds="http://schemas.openxmlformats.org/officeDocument/2006/customXml" ds:itemID="{360F875C-60D7-4F20-A033-294FB0952DAC}">
   <ds:schemaRefs>
     <ds:schemaRef ds:uri="http://schemas.openxmlformats.org/officeDocument/2006/bibliography"/>
   </ds:schemaRefs>
